--- a/content/programme/LI_Session_2.docx
+++ b/content/programme/LI_Session_2.docx
@@ -74,7 +74,12 @@
         <w:rPr>
           <w:rtl w:val="0"/>
         </w:rPr>
-        <w:t xml:space="preserve">Name of the chair</w:t>
+        <w:t xml:space="preserve">Philippe Wacker, Executive Director, LT-Innovate</w:t>
+      </w:r>
+      <w:r>
+        <w:rPr>
+          <w:rtl w:val="0"/>
+        </w:rPr>
       </w:r>
     </w:p>
     <w:p>

--- a/content/programme/LI_Session_2.docx
+++ b/content/programme/LI_Session_2.docx
@@ -25,7 +25,28 @@
           <w:szCs w:val="46"/>
           <w:rtl w:val="0"/>
         </w:rPr>
-        <w:t xml:space="preserve">Language Intelligence - Session 2</w:t>
+        <w:t xml:space="preserve">Language Intelligence</w:t>
+      </w:r>
+    </w:p>
+    <w:p>
+      <w:pPr>
+        <w:pStyle w:val="Heading5"/>
+        <w:rPr>
+          <w:b w:val="1"/>
+        </w:rPr>
+      </w:pPr>
+      <w:bookmarkStart w:colFirst="0" w:colLast="0" w:name="_79bfz5wxbsqj" w:id="1"/>
+      <w:bookmarkEnd w:id="1"/>
+      <w:r>
+        <w:rPr>
+          <w:rtl w:val="0"/>
+        </w:rPr>
+        <w:t xml:space="preserve">Session 2 (LI)</w:t>
+      </w:r>
+      <w:r>
+        <w:rPr>
+          <w:rtl w:val="0"/>
+        </w:rPr>
       </w:r>
     </w:p>
     <w:p>
@@ -34,8 +55,8 @@
         <w:shd w:fill="ffffff" w:val="clear"/>
         <w:rPr/>
       </w:pPr>
-      <w:bookmarkStart w:colFirst="0" w:colLast="0" w:name="_o89ahz6k4vh" w:id="1"/>
-      <w:bookmarkEnd w:id="1"/>
+      <w:bookmarkStart w:colFirst="0" w:colLast="0" w:name="_o89ahz6k4vh" w:id="2"/>
+      <w:bookmarkEnd w:id="2"/>
       <w:r>
         <w:rPr>
           <w:b w:val="1"/>
@@ -61,8 +82,8 @@
         <w:shd w:fill="ffffff" w:val="clear"/>
         <w:rPr/>
       </w:pPr>
-      <w:bookmarkStart w:colFirst="0" w:colLast="0" w:name="_ctb0ha7qz9im" w:id="2"/>
-      <w:bookmarkEnd w:id="2"/>
+      <w:bookmarkStart w:colFirst="0" w:colLast="0" w:name="_ctb0ha7qz9im" w:id="3"/>
+      <w:bookmarkEnd w:id="3"/>
       <w:r>
         <w:rPr>
           <w:b w:val="1"/>
@@ -104,8 +125,8 @@
           <w:szCs w:val="36"/>
         </w:rPr>
       </w:pPr>
-      <w:bookmarkStart w:colFirst="0" w:colLast="0" w:name="_nwyhvquqe89o" w:id="3"/>
-      <w:bookmarkEnd w:id="3"/>
+      <w:bookmarkStart w:colFirst="0" w:colLast="0" w:name="_nwyhvquqe89o" w:id="4"/>
+      <w:bookmarkEnd w:id="4"/>
       <w:r>
         <w:rPr>
           <w:rFonts w:ascii="Lato" w:cs="Lato" w:eastAsia="Lato" w:hAnsi="Lato"/>
@@ -123,8 +144,8 @@
         <w:pStyle w:val="Heading3"/>
         <w:rPr/>
       </w:pPr>
-      <w:bookmarkStart w:colFirst="0" w:colLast="0" w:name="_2ly3k4z2l2pr" w:id="4"/>
-      <w:bookmarkEnd w:id="4"/>
+      <w:bookmarkStart w:colFirst="0" w:colLast="0" w:name="_2ly3k4z2l2pr" w:id="5"/>
+      <w:bookmarkEnd w:id="5"/>
       <w:r>
         <w:rPr>
           <w:rtl w:val="0"/>
@@ -289,8 +310,8 @@
               <w:spacing w:after="0" w:before="0" w:lineRule="auto"/>
               <w:rPr/>
             </w:pPr>
-            <w:bookmarkStart w:colFirst="0" w:colLast="0" w:name="_3ylw7hraeog2" w:id="5"/>
-            <w:bookmarkEnd w:id="5"/>
+            <w:bookmarkStart w:colFirst="0" w:colLast="0" w:name="_3ylw7hraeog2" w:id="6"/>
+            <w:bookmarkEnd w:id="6"/>
             <w:r>
               <w:rPr>
                 <w:rtl w:val="0"/>
@@ -314,8 +335,8 @@
               <w:spacing w:after="0" w:before="0" w:lineRule="auto"/>
               <w:rPr/>
             </w:pPr>
-            <w:bookmarkStart w:colFirst="0" w:colLast="0" w:name="_4n0rwpv9iwt" w:id="6"/>
-            <w:bookmarkEnd w:id="6"/>
+            <w:bookmarkStart w:colFirst="0" w:colLast="0" w:name="_4n0rwpv9iwt" w:id="7"/>
+            <w:bookmarkEnd w:id="7"/>
             <w:r>
               <w:rPr>
                 <w:rtl w:val="0"/>
@@ -339,8 +360,8 @@
               <w:spacing w:after="0" w:before="0" w:lineRule="auto"/>
               <w:rPr/>
             </w:pPr>
-            <w:bookmarkStart w:colFirst="0" w:colLast="0" w:name="_pipn65p2hxcm" w:id="7"/>
-            <w:bookmarkEnd w:id="7"/>
+            <w:bookmarkStart w:colFirst="0" w:colLast="0" w:name="_pipn65p2hxcm" w:id="8"/>
+            <w:bookmarkEnd w:id="8"/>
             <w:hyperlink r:id="rId7">
               <w:r>
                 <w:rPr>
